--- a/06 - Angular Assignment - 1 JAVA/06_Angular_Assignment1_420652_AMITABHA_DAS.docx
+++ b/06 - Angular Assignment - 1 JAVA/06_Angular_Assignment1_420652_AMITABHA_DAS.docx
@@ -32,25 +32,39 @@
           <v:shape id="_x0000_i1025" type="#_x0000_t75" style="width:74.7pt;height:40.75pt" o:ole="">
             <v:imagedata r:id="rId4" o:title=""/>
           </v:shape>
-          <o:OLEObject Type="Embed" ProgID="Package" ShapeID="_x0000_i1025" DrawAspect="Content" ObjectID="_1604689765" r:id="rId5"/>
+          <o:OLEObject Type="Embed" ProgID="Package" ShapeID="_x0000_i1025" DrawAspect="Content" ObjectID="_1604692625" r:id="rId5"/>
         </w:object>
       </w:r>
     </w:p>
     <w:p/>
     <w:p>
+      <w:proofErr w:type="spellStart"/>
+      <w:proofErr w:type="gramStart"/>
       <w:r>
         <w:t>n</w:t>
       </w:r>
       <w:r>
-        <w:t>pm install</w:t>
+        <w:t>pm</w:t>
+      </w:r>
+      <w:proofErr w:type="spellEnd"/>
+      <w:proofErr w:type="gramEnd"/>
+      <w:r>
+        <w:t xml:space="preserve"> install</w:t>
       </w:r>
     </w:p>
     <w:p>
+      <w:proofErr w:type="spellStart"/>
+      <w:proofErr w:type="gramStart"/>
       <w:r>
         <w:t>n</w:t>
       </w:r>
       <w:r>
-        <w:t>g serve</w:t>
+        <w:t>g</w:t>
+      </w:r>
+      <w:proofErr w:type="spellEnd"/>
+      <w:proofErr w:type="gramEnd"/>
+      <w:r>
+        <w:t xml:space="preserve"> serve</w:t>
       </w:r>
     </w:p>
     <w:p>
